--- a/Beloysov_CRM_ISTU/Лаба 1.docx
+++ b/Beloysov_CRM_ISTU/Лаба 1.docx
@@ -4,8 +4,732 @@
   <w:body>
     <w:p>
       <w:pPr>
+        <w:pStyle w:val="1"/>
+        <w:rPr>
+          <w:color w:val="000000"/>
+          <w:sz w:val="24"/>
+          <w:szCs w:val="24"/>
+        </w:rPr>
+      </w:pPr>
+      <w:r>
+        <w:rPr>
+          <w:color w:val="000000"/>
+          <w:sz w:val="24"/>
+          <w:szCs w:val="24"/>
+        </w:rPr>
+        <w:t>Министерство образования и науки Российской Федерации</w:t>
+      </w:r>
+    </w:p>
+    <w:p>
+      <w:pPr>
+        <w:pStyle w:val="1"/>
+        <w:rPr>
+          <w:color w:val="000000"/>
+          <w:sz w:val="24"/>
+          <w:szCs w:val="24"/>
+        </w:rPr>
+      </w:pPr>
+      <w:r>
+        <w:rPr>
+          <w:color w:val="000000"/>
+          <w:sz w:val="24"/>
+          <w:szCs w:val="24"/>
+        </w:rPr>
+        <w:t>Федеральное государственное бюджетное образовательное учреждение</w:t>
+      </w:r>
+    </w:p>
+    <w:p>
+      <w:pPr>
+        <w:pStyle w:val="1"/>
+        <w:rPr>
+          <w:color w:val="000000"/>
+          <w:sz w:val="24"/>
+          <w:szCs w:val="24"/>
+        </w:rPr>
+      </w:pPr>
+      <w:r>
+        <w:rPr>
+          <w:color w:val="000000"/>
+          <w:sz w:val="24"/>
+          <w:szCs w:val="24"/>
+        </w:rPr>
+        <w:t>высшего образования</w:t>
+      </w:r>
+    </w:p>
+    <w:p>
+      <w:pPr>
+        <w:pStyle w:val="1"/>
+        <w:rPr>
+          <w:color w:val="000000"/>
+          <w:sz w:val="24"/>
+          <w:szCs w:val="24"/>
+        </w:rPr>
+      </w:pPr>
+      <w:r>
+        <w:rPr>
+          <w:color w:val="000000"/>
+          <w:sz w:val="24"/>
+          <w:szCs w:val="24"/>
+        </w:rPr>
+        <w:t xml:space="preserve">«Ижевский государственный технический </w:t>
+      </w:r>
+      <w:proofErr w:type="gramStart"/>
+      <w:r>
+        <w:rPr>
+          <w:color w:val="000000"/>
+          <w:sz w:val="24"/>
+          <w:szCs w:val="24"/>
+        </w:rPr>
+        <w:t xml:space="preserve">университет </w:t>
+      </w:r>
+      <w:r>
+        <w:rPr>
+          <w:color w:val="000000"/>
+          <w:sz w:val="24"/>
+          <w:szCs w:val="24"/>
+        </w:rPr>
+        <w:br/>
+        <w:t xml:space="preserve"> имени</w:t>
+      </w:r>
+      <w:proofErr w:type="gramEnd"/>
+      <w:r>
+        <w:rPr>
+          <w:color w:val="000000"/>
+          <w:sz w:val="24"/>
+          <w:szCs w:val="24"/>
+        </w:rPr>
+        <w:t xml:space="preserve"> М. Т. Калашникова»</w:t>
+      </w:r>
+    </w:p>
+    <w:p>
+      <w:pPr>
+        <w:pStyle w:val="1"/>
+        <w:rPr>
+          <w:color w:val="000000"/>
+          <w:sz w:val="24"/>
+          <w:szCs w:val="24"/>
+        </w:rPr>
+      </w:pPr>
+    </w:p>
+    <w:p>
+      <w:pPr>
+        <w:pStyle w:val="1"/>
+        <w:rPr>
+          <w:color w:val="000000"/>
+          <w:sz w:val="24"/>
+          <w:szCs w:val="24"/>
+        </w:rPr>
+      </w:pPr>
+    </w:p>
+    <w:p>
+      <w:pPr>
+        <w:pStyle w:val="1"/>
+        <w:rPr>
+          <w:sz w:val="24"/>
+          <w:szCs w:val="24"/>
+        </w:rPr>
+      </w:pPr>
+      <w:r>
+        <w:rPr>
+          <w:color w:val="000000"/>
+          <w:sz w:val="24"/>
+          <w:szCs w:val="24"/>
+        </w:rPr>
+        <w:t>Кафедра «Программное обеспечение»</w:t>
+      </w:r>
+    </w:p>
+    <w:p>
+      <w:pPr>
+        <w:pStyle w:val="1"/>
+        <w:rPr>
+          <w:sz w:val="24"/>
+          <w:szCs w:val="24"/>
+        </w:rPr>
+      </w:pPr>
+    </w:p>
+    <w:p>
+      <w:pPr>
+        <w:pStyle w:val="1"/>
+        <w:rPr>
+          <w:sz w:val="24"/>
+          <w:szCs w:val="24"/>
+        </w:rPr>
+      </w:pPr>
+    </w:p>
+    <w:p>
+      <w:pPr>
+        <w:rPr>
+          <w:rFonts w:ascii="Times New Roman" w:hAnsi="Times New Roman" w:cs="Times New Roman"/>
+          <w:sz w:val="24"/>
+          <w:szCs w:val="24"/>
+          <w:lang w:eastAsia="ru-RU"/>
+        </w:rPr>
+      </w:pPr>
+    </w:p>
+    <w:p>
+      <w:pPr>
+        <w:rPr>
+          <w:rFonts w:ascii="Times New Roman" w:hAnsi="Times New Roman" w:cs="Times New Roman"/>
+          <w:sz w:val="24"/>
+          <w:szCs w:val="24"/>
+          <w:lang w:eastAsia="ru-RU"/>
+        </w:rPr>
+      </w:pPr>
+    </w:p>
+    <w:p>
+      <w:pPr>
+        <w:rPr>
+          <w:rFonts w:ascii="Times New Roman" w:hAnsi="Times New Roman" w:cs="Times New Roman"/>
+          <w:sz w:val="24"/>
+          <w:szCs w:val="24"/>
+          <w:lang w:eastAsia="ru-RU"/>
+        </w:rPr>
+      </w:pPr>
+    </w:p>
+    <w:p>
+      <w:pPr>
+        <w:rPr>
+          <w:rFonts w:ascii="Times New Roman" w:hAnsi="Times New Roman" w:cs="Times New Roman"/>
+          <w:sz w:val="24"/>
+          <w:szCs w:val="24"/>
+          <w:lang w:eastAsia="ru-RU"/>
+        </w:rPr>
+      </w:pPr>
+    </w:p>
+    <w:p>
+      <w:pPr>
+        <w:pStyle w:val="1"/>
+        <w:rPr>
+          <w:sz w:val="24"/>
+          <w:szCs w:val="24"/>
+        </w:rPr>
+      </w:pPr>
+    </w:p>
+    <w:p>
+      <w:pPr>
+        <w:pStyle w:val="1"/>
+        <w:rPr>
+          <w:sz w:val="24"/>
+          <w:szCs w:val="24"/>
+        </w:rPr>
+      </w:pPr>
+    </w:p>
+    <w:p>
+      <w:pPr>
+        <w:pStyle w:val="1"/>
+        <w:rPr>
+          <w:sz w:val="24"/>
+          <w:szCs w:val="24"/>
+        </w:rPr>
+      </w:pPr>
+    </w:p>
+    <w:p>
+      <w:pPr>
+        <w:pStyle w:val="a5"/>
         <w:jc w:val="center"/>
         <w:rPr>
+          <w:color w:val="000000"/>
+        </w:rPr>
+      </w:pPr>
+      <w:r>
+        <w:rPr>
+          <w:color w:val="000000"/>
+        </w:rPr>
+        <w:t>Отчет</w:t>
+      </w:r>
+      <w:bookmarkStart w:id="0" w:name="_GoBack"/>
+      <w:bookmarkEnd w:id="0"/>
+      <w:r>
+        <w:rPr>
+          <w:color w:val="000000"/>
+        </w:rPr>
+        <w:br/>
+        <w:t>по лабораторной работе №</w:t>
+      </w:r>
+      <w:r>
+        <w:rPr>
+          <w:color w:val="000000"/>
+        </w:rPr>
+        <w:t>1</w:t>
+      </w:r>
+      <w:r>
+        <w:rPr>
+          <w:color w:val="000000"/>
+        </w:rPr>
+        <w:br/>
+        <w:t>«</w:t>
+      </w:r>
+      <w:r>
+        <w:rPr>
+          <w:color w:val="000000"/>
+        </w:rPr>
+        <w:t>Разработка концепции проекта</w:t>
+      </w:r>
+      <w:r>
+        <w:rPr>
+          <w:color w:val="000000"/>
+        </w:rPr>
+        <w:t>»</w:t>
+      </w:r>
+    </w:p>
+    <w:p>
+      <w:pPr>
+        <w:spacing w:after="0"/>
+        <w:rPr>
+          <w:rFonts w:ascii="Times New Roman" w:hAnsi="Times New Roman" w:cs="Times New Roman"/>
+          <w:sz w:val="24"/>
+          <w:szCs w:val="24"/>
+          <w:lang w:eastAsia="ru-RU"/>
+        </w:rPr>
+      </w:pPr>
+    </w:p>
+    <w:p>
+      <w:pPr>
+        <w:spacing w:after="0"/>
+        <w:rPr>
+          <w:rFonts w:ascii="Times New Roman" w:hAnsi="Times New Roman" w:cs="Times New Roman"/>
+          <w:sz w:val="24"/>
+          <w:szCs w:val="24"/>
+          <w:lang w:eastAsia="ru-RU"/>
+        </w:rPr>
+      </w:pPr>
+    </w:p>
+    <w:p>
+      <w:pPr>
+        <w:spacing w:after="0"/>
+        <w:rPr>
+          <w:rFonts w:ascii="Times New Roman" w:hAnsi="Times New Roman" w:cs="Times New Roman"/>
+          <w:sz w:val="24"/>
+          <w:szCs w:val="24"/>
+          <w:lang w:eastAsia="ru-RU"/>
+        </w:rPr>
+      </w:pPr>
+    </w:p>
+    <w:p>
+      <w:pPr>
+        <w:spacing w:after="0"/>
+        <w:rPr>
+          <w:rFonts w:ascii="Times New Roman" w:hAnsi="Times New Roman" w:cs="Times New Roman"/>
+          <w:sz w:val="24"/>
+          <w:szCs w:val="24"/>
+          <w:lang w:eastAsia="ru-RU"/>
+        </w:rPr>
+      </w:pPr>
+    </w:p>
+    <w:p>
+      <w:pPr>
+        <w:spacing w:after="0"/>
+        <w:rPr>
+          <w:rFonts w:ascii="Times New Roman" w:hAnsi="Times New Roman" w:cs="Times New Roman"/>
+          <w:sz w:val="24"/>
+          <w:szCs w:val="24"/>
+          <w:lang w:eastAsia="ru-RU"/>
+        </w:rPr>
+      </w:pPr>
+    </w:p>
+    <w:p>
+      <w:pPr>
+        <w:spacing w:after="0"/>
+        <w:rPr>
+          <w:rFonts w:ascii="Times New Roman" w:hAnsi="Times New Roman" w:cs="Times New Roman"/>
+          <w:sz w:val="24"/>
+          <w:szCs w:val="24"/>
+          <w:lang w:eastAsia="ru-RU"/>
+        </w:rPr>
+      </w:pPr>
+    </w:p>
+    <w:p>
+      <w:pPr>
+        <w:spacing w:after="0"/>
+        <w:rPr>
+          <w:rFonts w:ascii="Times New Roman" w:hAnsi="Times New Roman" w:cs="Times New Roman"/>
+          <w:sz w:val="24"/>
+          <w:szCs w:val="24"/>
+          <w:lang w:eastAsia="ru-RU"/>
+        </w:rPr>
+      </w:pPr>
+    </w:p>
+    <w:p>
+      <w:pPr>
+        <w:spacing w:after="0"/>
+        <w:rPr>
+          <w:rFonts w:ascii="Times New Roman" w:hAnsi="Times New Roman" w:cs="Times New Roman"/>
+          <w:sz w:val="24"/>
+          <w:szCs w:val="24"/>
+          <w:lang w:eastAsia="ru-RU"/>
+        </w:rPr>
+      </w:pPr>
+    </w:p>
+    <w:p>
+      <w:pPr>
+        <w:spacing w:after="0"/>
+        <w:rPr>
+          <w:rFonts w:ascii="Times New Roman" w:hAnsi="Times New Roman" w:cs="Times New Roman"/>
+          <w:sz w:val="24"/>
+          <w:szCs w:val="24"/>
+          <w:lang w:eastAsia="ru-RU"/>
+        </w:rPr>
+      </w:pPr>
+    </w:p>
+    <w:p>
+      <w:pPr>
+        <w:spacing w:after="0"/>
+        <w:rPr>
+          <w:rFonts w:ascii="Times New Roman" w:hAnsi="Times New Roman" w:cs="Times New Roman"/>
+          <w:sz w:val="24"/>
+          <w:szCs w:val="24"/>
+          <w:lang w:eastAsia="ru-RU"/>
+        </w:rPr>
+      </w:pPr>
+    </w:p>
+    <w:p>
+      <w:pPr>
+        <w:tabs>
+          <w:tab w:val="left" w:pos="7770"/>
+        </w:tabs>
+        <w:spacing w:after="0"/>
+        <w:rPr>
+          <w:rFonts w:ascii="Times New Roman" w:hAnsi="Times New Roman" w:cs="Times New Roman"/>
+          <w:sz w:val="24"/>
+          <w:szCs w:val="24"/>
+        </w:rPr>
+      </w:pPr>
+      <w:r>
+        <w:rPr>
+          <w:rFonts w:ascii="Times New Roman" w:hAnsi="Times New Roman" w:cs="Times New Roman"/>
+          <w:sz w:val="24"/>
+          <w:szCs w:val="24"/>
+        </w:rPr>
+        <w:t>Выполнил</w:t>
+      </w:r>
+      <w:r>
+        <w:rPr>
+          <w:rFonts w:ascii="Times New Roman" w:hAnsi="Times New Roman" w:cs="Times New Roman"/>
+          <w:sz w:val="24"/>
+          <w:szCs w:val="24"/>
+        </w:rPr>
+        <w:tab/>
+      </w:r>
+    </w:p>
+    <w:p>
+      <w:pPr>
+        <w:spacing w:after="0"/>
+        <w:rPr>
+          <w:rFonts w:ascii="Times New Roman" w:hAnsi="Times New Roman" w:cs="Times New Roman"/>
+          <w:sz w:val="24"/>
+          <w:szCs w:val="24"/>
+        </w:rPr>
+      </w:pPr>
+      <w:r>
+        <w:rPr>
+          <w:rFonts w:ascii="Times New Roman" w:hAnsi="Times New Roman" w:cs="Times New Roman"/>
+          <w:sz w:val="24"/>
+          <w:szCs w:val="24"/>
+        </w:rPr>
+        <w:t>студент гр. Б07-191-1</w:t>
+      </w:r>
+      <w:r>
+        <w:rPr>
+          <w:rFonts w:ascii="Times New Roman" w:hAnsi="Times New Roman" w:cs="Times New Roman"/>
+          <w:sz w:val="24"/>
+          <w:szCs w:val="24"/>
+        </w:rPr>
+        <w:tab/>
+      </w:r>
+      <w:r>
+        <w:rPr>
+          <w:rFonts w:ascii="Times New Roman" w:hAnsi="Times New Roman" w:cs="Times New Roman"/>
+          <w:sz w:val="24"/>
+          <w:szCs w:val="24"/>
+        </w:rPr>
+        <w:tab/>
+      </w:r>
+      <w:r>
+        <w:rPr>
+          <w:rFonts w:ascii="Times New Roman" w:hAnsi="Times New Roman" w:cs="Times New Roman"/>
+          <w:sz w:val="24"/>
+          <w:szCs w:val="24"/>
+        </w:rPr>
+        <w:tab/>
+      </w:r>
+      <w:r>
+        <w:rPr>
+          <w:rFonts w:ascii="Times New Roman" w:hAnsi="Times New Roman" w:cs="Times New Roman"/>
+          <w:sz w:val="24"/>
+          <w:szCs w:val="24"/>
+        </w:rPr>
+        <w:tab/>
+      </w:r>
+      <w:r>
+        <w:rPr>
+          <w:rFonts w:ascii="Times New Roman" w:hAnsi="Times New Roman" w:cs="Times New Roman"/>
+          <w:sz w:val="24"/>
+          <w:szCs w:val="24"/>
+        </w:rPr>
+        <w:tab/>
+      </w:r>
+      <w:r>
+        <w:rPr>
+          <w:rFonts w:ascii="Times New Roman" w:hAnsi="Times New Roman" w:cs="Times New Roman"/>
+          <w:sz w:val="24"/>
+          <w:szCs w:val="24"/>
+        </w:rPr>
+        <w:tab/>
+      </w:r>
+      <w:r>
+        <w:rPr>
+          <w:rFonts w:ascii="Times New Roman" w:hAnsi="Times New Roman" w:cs="Times New Roman"/>
+          <w:sz w:val="24"/>
+          <w:szCs w:val="24"/>
+        </w:rPr>
+        <w:tab/>
+        <w:t xml:space="preserve">           Белоусов В.С.</w:t>
+      </w:r>
+    </w:p>
+    <w:p>
+      <w:pPr>
+        <w:spacing w:after="0"/>
+        <w:rPr>
+          <w:rFonts w:ascii="Times New Roman" w:hAnsi="Times New Roman" w:cs="Times New Roman"/>
+          <w:sz w:val="24"/>
+          <w:szCs w:val="24"/>
+        </w:rPr>
+      </w:pPr>
+    </w:p>
+    <w:p>
+      <w:pPr>
+        <w:spacing w:after="0"/>
+        <w:rPr>
+          <w:rFonts w:ascii="Times New Roman" w:hAnsi="Times New Roman" w:cs="Times New Roman"/>
+          <w:sz w:val="24"/>
+          <w:szCs w:val="24"/>
+        </w:rPr>
+      </w:pPr>
+    </w:p>
+    <w:p>
+      <w:pPr>
+        <w:spacing w:after="0"/>
+        <w:rPr>
+          <w:rFonts w:ascii="Times New Roman" w:hAnsi="Times New Roman" w:cs="Times New Roman"/>
+          <w:sz w:val="24"/>
+          <w:szCs w:val="24"/>
+        </w:rPr>
+      </w:pPr>
+      <w:r>
+        <w:rPr>
+          <w:rFonts w:ascii="Times New Roman" w:hAnsi="Times New Roman" w:cs="Times New Roman"/>
+          <w:sz w:val="24"/>
+          <w:szCs w:val="24"/>
+        </w:rPr>
+        <w:t>Принял</w:t>
+      </w:r>
+      <w:r>
+        <w:rPr>
+          <w:rFonts w:ascii="Times New Roman" w:hAnsi="Times New Roman" w:cs="Times New Roman"/>
+          <w:sz w:val="24"/>
+          <w:szCs w:val="24"/>
+        </w:rPr>
+        <w:tab/>
+      </w:r>
+      <w:r>
+        <w:rPr>
+          <w:rFonts w:ascii="Times New Roman" w:hAnsi="Times New Roman" w:cs="Times New Roman"/>
+          <w:sz w:val="24"/>
+          <w:szCs w:val="24"/>
+        </w:rPr>
+        <w:tab/>
+      </w:r>
+      <w:r>
+        <w:rPr>
+          <w:rFonts w:ascii="Times New Roman" w:hAnsi="Times New Roman" w:cs="Times New Roman"/>
+          <w:sz w:val="24"/>
+          <w:szCs w:val="24"/>
+        </w:rPr>
+        <w:tab/>
+      </w:r>
+      <w:r>
+        <w:rPr>
+          <w:rFonts w:ascii="Times New Roman" w:hAnsi="Times New Roman" w:cs="Times New Roman"/>
+          <w:sz w:val="24"/>
+          <w:szCs w:val="24"/>
+        </w:rPr>
+        <w:tab/>
+      </w:r>
+      <w:r>
+        <w:rPr>
+          <w:rFonts w:ascii="Times New Roman" w:hAnsi="Times New Roman" w:cs="Times New Roman"/>
+          <w:sz w:val="24"/>
+          <w:szCs w:val="24"/>
+        </w:rPr>
+        <w:tab/>
+      </w:r>
+      <w:r>
+        <w:rPr>
+          <w:rFonts w:ascii="Times New Roman" w:hAnsi="Times New Roman" w:cs="Times New Roman"/>
+          <w:sz w:val="24"/>
+          <w:szCs w:val="24"/>
+        </w:rPr>
+        <w:tab/>
+      </w:r>
+      <w:r>
+        <w:rPr>
+          <w:rFonts w:ascii="Times New Roman" w:hAnsi="Times New Roman" w:cs="Times New Roman"/>
+          <w:sz w:val="24"/>
+          <w:szCs w:val="24"/>
+        </w:rPr>
+        <w:tab/>
+      </w:r>
+      <w:r>
+        <w:rPr>
+          <w:rFonts w:ascii="Times New Roman" w:hAnsi="Times New Roman" w:cs="Times New Roman"/>
+          <w:sz w:val="24"/>
+          <w:szCs w:val="24"/>
+        </w:rPr>
+        <w:tab/>
+      </w:r>
+      <w:r>
+        <w:rPr>
+          <w:rFonts w:ascii="Times New Roman" w:hAnsi="Times New Roman" w:cs="Times New Roman"/>
+          <w:sz w:val="24"/>
+          <w:szCs w:val="24"/>
+        </w:rPr>
+        <w:tab/>
+        <w:t xml:space="preserve">           Еланцев М.О.</w:t>
+      </w:r>
+    </w:p>
+    <w:p>
+      <w:pPr>
+        <w:spacing w:after="0"/>
+        <w:rPr>
+          <w:rFonts w:ascii="Times New Roman" w:hAnsi="Times New Roman" w:cs="Times New Roman"/>
+          <w:sz w:val="24"/>
+          <w:szCs w:val="24"/>
+        </w:rPr>
+      </w:pPr>
+    </w:p>
+    <w:p>
+      <w:pPr>
+        <w:spacing w:after="0"/>
+        <w:rPr>
+          <w:rFonts w:ascii="Times New Roman" w:hAnsi="Times New Roman" w:cs="Times New Roman"/>
+          <w:sz w:val="24"/>
+          <w:szCs w:val="24"/>
+        </w:rPr>
+      </w:pPr>
+    </w:p>
+    <w:p>
+      <w:pPr>
+        <w:spacing w:after="0"/>
+        <w:rPr>
+          <w:rFonts w:ascii="Times New Roman" w:hAnsi="Times New Roman" w:cs="Times New Roman"/>
+          <w:sz w:val="24"/>
+          <w:szCs w:val="24"/>
+        </w:rPr>
+      </w:pPr>
+    </w:p>
+    <w:p>
+      <w:pPr>
+        <w:spacing w:after="0"/>
+        <w:rPr>
+          <w:rFonts w:ascii="Times New Roman" w:hAnsi="Times New Roman" w:cs="Times New Roman"/>
+          <w:sz w:val="24"/>
+          <w:szCs w:val="24"/>
+        </w:rPr>
+      </w:pPr>
+    </w:p>
+    <w:p>
+      <w:pPr>
+        <w:spacing w:after="0"/>
+        <w:rPr>
+          <w:rFonts w:ascii="Times New Roman" w:hAnsi="Times New Roman" w:cs="Times New Roman"/>
+          <w:sz w:val="24"/>
+          <w:szCs w:val="24"/>
+        </w:rPr>
+      </w:pPr>
+    </w:p>
+    <w:p>
+      <w:pPr>
+        <w:spacing w:after="0"/>
+        <w:rPr>
+          <w:rFonts w:ascii="Times New Roman" w:hAnsi="Times New Roman" w:cs="Times New Roman"/>
+          <w:sz w:val="24"/>
+          <w:szCs w:val="24"/>
+        </w:rPr>
+      </w:pPr>
+    </w:p>
+    <w:p>
+      <w:pPr>
+        <w:spacing w:after="0"/>
+        <w:rPr>
+          <w:rFonts w:ascii="Times New Roman" w:hAnsi="Times New Roman" w:cs="Times New Roman"/>
+          <w:sz w:val="24"/>
+          <w:szCs w:val="24"/>
+        </w:rPr>
+      </w:pPr>
+    </w:p>
+    <w:p>
+      <w:pPr>
+        <w:spacing w:after="0"/>
+        <w:rPr>
+          <w:rFonts w:ascii="Times New Roman" w:hAnsi="Times New Roman" w:cs="Times New Roman"/>
+          <w:sz w:val="24"/>
+          <w:szCs w:val="24"/>
+        </w:rPr>
+      </w:pPr>
+    </w:p>
+    <w:p>
+      <w:pPr>
+        <w:spacing w:after="0"/>
+        <w:rPr>
+          <w:rFonts w:ascii="Times New Roman" w:hAnsi="Times New Roman" w:cs="Times New Roman"/>
+          <w:sz w:val="24"/>
+          <w:szCs w:val="24"/>
+        </w:rPr>
+      </w:pPr>
+    </w:p>
+    <w:p>
+      <w:pPr>
+        <w:spacing w:after="0"/>
+        <w:rPr>
+          <w:rFonts w:ascii="Times New Roman" w:hAnsi="Times New Roman" w:cs="Times New Roman"/>
+          <w:sz w:val="24"/>
+          <w:szCs w:val="24"/>
+        </w:rPr>
+      </w:pPr>
+    </w:p>
+    <w:p>
+      <w:pPr>
+        <w:spacing w:after="0"/>
+        <w:rPr>
+          <w:rFonts w:ascii="Times New Roman" w:hAnsi="Times New Roman" w:cs="Times New Roman"/>
+          <w:sz w:val="24"/>
+          <w:szCs w:val="24"/>
+        </w:rPr>
+      </w:pPr>
+    </w:p>
+    <w:p>
+      <w:pPr>
+        <w:spacing w:after="0"/>
+        <w:jc w:val="center"/>
+        <w:rPr>
+          <w:rFonts w:ascii="Times New Roman" w:hAnsi="Times New Roman" w:cs="Times New Roman"/>
+          <w:sz w:val="24"/>
+          <w:szCs w:val="24"/>
+        </w:rPr>
+      </w:pPr>
+      <w:r>
+        <w:rPr>
+          <w:rFonts w:ascii="Times New Roman" w:hAnsi="Times New Roman" w:cs="Times New Roman"/>
+          <w:sz w:val="24"/>
+          <w:szCs w:val="24"/>
+        </w:rPr>
+        <w:t>Ижевск 2016</w:t>
+      </w:r>
+    </w:p>
+    <w:p>
+      <w:pPr>
+        <w:jc w:val="center"/>
+        <w:rPr>
           <w:rFonts w:ascii="Times New Roman" w:hAnsi="Times New Roman" w:cs="Times New Roman"/>
           <w:b/>
           <w:sz w:val="24"/>
@@ -19,6 +743,7 @@
           <w:sz w:val="24"/>
           <w:szCs w:val="24"/>
         </w:rPr>
+        <w:lastRenderedPageBreak/>
         <w:t xml:space="preserve">Разработка учебной </w:t>
       </w:r>
       <w:r>
@@ -596,17 +1321,7 @@
           <w:sz w:val="24"/>
           <w:szCs w:val="24"/>
         </w:rPr>
-        <w:t>Просмотр успеваемости</w:t>
-      </w:r>
-      <w:bookmarkStart w:id="0" w:name="_GoBack"/>
-      <w:bookmarkEnd w:id="0"/>
-      <w:r>
-        <w:rPr>
-          <w:rFonts w:ascii="Times New Roman" w:hAnsi="Times New Roman" w:cs="Times New Roman"/>
-          <w:sz w:val="24"/>
-          <w:szCs w:val="24"/>
-        </w:rPr>
-        <w:t xml:space="preserve"> группы</w:t>
+        <w:t>Просмотр успеваемости группы</w:t>
       </w:r>
     </w:p>
     <w:p>
@@ -2876,7 +3591,7 @@
   </w:docDefaults>
   <w:latentStyles w:defLockedState="0" w:defUIPriority="99" w:defSemiHidden="0" w:defUnhideWhenUsed="0" w:defQFormat="0" w:count="371">
     <w:lsdException w:name="Normal" w:uiPriority="0" w:qFormat="1"/>
-    <w:lsdException w:name="heading 1" w:uiPriority="9" w:qFormat="1"/>
+    <w:lsdException w:name="heading 1" w:uiPriority="0" w:qFormat="1"/>
     <w:lsdException w:name="heading 2" w:semiHidden="1" w:uiPriority="9" w:unhideWhenUsed="1" w:qFormat="1"/>
     <w:lsdException w:name="heading 3" w:semiHidden="1" w:uiPriority="9" w:unhideWhenUsed="1" w:qFormat="1"/>
     <w:lsdException w:name="heading 4" w:semiHidden="1" w:uiPriority="9" w:unhideWhenUsed="1" w:qFormat="1"/>
@@ -3251,6 +3966,26 @@
     <w:name w:val="Normal"/>
     <w:qFormat/>
   </w:style>
+  <w:style w:type="paragraph" w:styleId="1">
+    <w:name w:val="heading 1"/>
+    <w:basedOn w:val="a"/>
+    <w:next w:val="a"/>
+    <w:link w:val="10"/>
+    <w:qFormat/>
+    <w:rsid w:val="00757423"/>
+    <w:pPr>
+      <w:keepNext/>
+      <w:spacing w:after="0" w:line="240" w:lineRule="auto"/>
+      <w:jc w:val="center"/>
+      <w:outlineLvl w:val="0"/>
+    </w:pPr>
+    <w:rPr>
+      <w:rFonts w:ascii="Times New Roman" w:eastAsia="Times New Roman" w:hAnsi="Times New Roman" w:cs="Times New Roman"/>
+      <w:sz w:val="28"/>
+      <w:szCs w:val="20"/>
+      <w:lang w:eastAsia="ru-RU"/>
+    </w:rPr>
+  </w:style>
   <w:style w:type="character" w:default="1" w:styleId="a0">
     <w:name w:val="Default Paragraph Font"/>
     <w:uiPriority w:val="1"/>
@@ -3307,6 +4042,35 @@
         <w:insideV w:val="single" w:sz="4" w:space="0" w:color="auto"/>
       </w:tblBorders>
     </w:tblPr>
+  </w:style>
+  <w:style w:type="character" w:customStyle="1" w:styleId="10">
+    <w:name w:val="Заголовок 1 Знак"/>
+    <w:basedOn w:val="a0"/>
+    <w:link w:val="1"/>
+    <w:rsid w:val="00757423"/>
+    <w:rPr>
+      <w:rFonts w:ascii="Times New Roman" w:eastAsia="Times New Roman" w:hAnsi="Times New Roman" w:cs="Times New Roman"/>
+      <w:sz w:val="28"/>
+      <w:szCs w:val="20"/>
+      <w:lang w:eastAsia="ru-RU"/>
+    </w:rPr>
+  </w:style>
+  <w:style w:type="paragraph" w:styleId="a5">
+    <w:name w:val="Normal (Web)"/>
+    <w:basedOn w:val="a"/>
+    <w:uiPriority w:val="99"/>
+    <w:semiHidden/>
+    <w:unhideWhenUsed/>
+    <w:rsid w:val="00757423"/>
+    <w:pPr>
+      <w:spacing w:before="100" w:beforeAutospacing="1" w:after="100" w:afterAutospacing="1" w:line="240" w:lineRule="auto"/>
+    </w:pPr>
+    <w:rPr>
+      <w:rFonts w:ascii="Times New Roman" w:eastAsia="Times New Roman" w:hAnsi="Times New Roman" w:cs="Times New Roman"/>
+      <w:sz w:val="24"/>
+      <w:szCs w:val="24"/>
+      <w:lang w:eastAsia="ru-RU"/>
+    </w:rPr>
   </w:style>
 </w:styles>
 </file>
@@ -3577,7 +4341,7 @@
 </file>
 
 <file path=customXml/itemProps1.xml><?xml version="1.0" encoding="utf-8"?>
-<ds:datastoreItem xmlns:ds="http://schemas.openxmlformats.org/officeDocument/2006/customXml" ds:itemID="{503FF703-390F-4DE4-88C7-CDF2706433F3}">
+<ds:datastoreItem xmlns:ds="http://schemas.openxmlformats.org/officeDocument/2006/customXml" ds:itemID="{C13649BB-1262-4B83-B2CB-89DF4B17FA72}">
   <ds:schemaRefs>
     <ds:schemaRef ds:uri="http://schemas.openxmlformats.org/officeDocument/2006/bibliography"/>
   </ds:schemaRefs>
